--- a/src/main/resources/static/word/word_template.docx
+++ b/src/main/resources/static/word/word_template.docx
@@ -10,13 +10,13 @@
       </w:tblPr>
       <w:tblGrid>
         <w:gridCol w:w="768"/>
-        <w:gridCol w:w="2340"/>
-        <w:gridCol w:w="967"/>
-        <w:gridCol w:w="1244"/>
-        <w:gridCol w:w="1232"/>
+        <w:gridCol w:w="2370"/>
+        <w:gridCol w:w="972"/>
+        <w:gridCol w:w="1251"/>
+        <w:gridCol w:w="1241"/>
         <w:gridCol w:w="1530"/>
-        <w:gridCol w:w="965"/>
-        <w:gridCol w:w="1390"/>
+        <w:gridCol w:w="970"/>
+        <w:gridCol w:w="1334"/>
       </w:tblGrid>
       <w:tr>
         <w:trPr>
@@ -920,11 +920,38 @@
             </w:r>
             <w:r>
               <w:rPr>
-                <w:noProof/>
-                <w:sz w:val="16"/>
-                <w:szCs w:val="16"/>
-              </w:rPr>
-              <w:t>dobra_hry_2_text</w:t>
+                <w:sz w:val="16"/>
+                <w:szCs w:val="16"/>
+              </w:rPr>
+              <w:t> </w:t>
+            </w:r>
+            <w:r>
+              <w:rPr>
+                <w:sz w:val="16"/>
+                <w:szCs w:val="16"/>
+              </w:rPr>
+              <w:t> </w:t>
+            </w:r>
+            <w:r>
+              <w:rPr>
+                <w:sz w:val="16"/>
+                <w:szCs w:val="16"/>
+              </w:rPr>
+              <w:t> </w:t>
+            </w:r>
+            <w:r>
+              <w:rPr>
+                <w:sz w:val="16"/>
+                <w:szCs w:val="16"/>
+              </w:rPr>
+              <w:t> </w:t>
+            </w:r>
+            <w:r>
+              <w:rPr>
+                <w:sz w:val="16"/>
+                <w:szCs w:val="16"/>
+              </w:rPr>
+              <w:t> </w:t>
             </w:r>
             <w:r>
               <w:rPr>
@@ -2203,7 +2230,6 @@
               </w:rPr>
               <w:fldChar w:fldCharType="separate"/>
             </w:r>
-            <w:proofErr w:type="spellStart"/>
             <w:r>
               <w:rPr>
                 <w:b/>
@@ -2213,7 +2239,6 @@
               </w:rPr>
               <w:t>prijmeni_r_text</w:t>
             </w:r>
-            <w:proofErr w:type="spellEnd"/>
             <w:r>
               <w:rPr>
                 <w:b/>
@@ -2379,7 +2404,6 @@
               </w:rPr>
               <w:fldChar w:fldCharType="separate"/>
             </w:r>
-            <w:proofErr w:type="spellStart"/>
             <w:r>
               <w:rPr>
                 <w:b/>
@@ -2409,7 +2433,6 @@
               </w:rPr>
               <w:t>t</w:t>
             </w:r>
-            <w:proofErr w:type="spellEnd"/>
             <w:r>
               <w:rPr>
                 <w:b/>
@@ -7924,6 +7947,7 @@
                 <w:sz w:val="18"/>
                 <w:szCs w:val="18"/>
               </w:rPr>
+              <w:lastRenderedPageBreak/>
               <w:t>ROZHODČÍ</w:t>
             </w:r>
           </w:p>
@@ -8072,7 +8096,7 @@
                 </w:rPr>
                 <w:id w:val="213395938"/>
                 <w14:checkbox>
-                  <w14:checked w14:val="1"/>
+                  <w14:checked w14:val="0"/>
                   <w14:checkedState w14:val="2612" w14:font="MS Gothic"/>
                   <w14:uncheckedState w14:val="2610" w14:font="MS Gothic"/>
                 </w14:checkbox>
@@ -8086,7 +8110,7 @@
                     <w:sz w:val="16"/>
                     <w:szCs w:val="16"/>
                   </w:rPr>
-                  <w:t>☒</w:t>
+                  <w:t>☐</w:t>
                 </w:r>
               </w:sdtContent>
             </w:sdt>
@@ -12282,7 +12306,6 @@
         </w:rPr>
         <w:fldChar w:fldCharType="separate"/>
       </w:r>
-      <w:proofErr w:type="spellStart"/>
       <w:r>
         <w:rPr>
           <w:b/>
@@ -12293,7 +12316,6 @@
         </w:rPr>
         <w:t>jmeno_prijmeni_dfa_text</w:t>
       </w:r>
-      <w:proofErr w:type="spellEnd"/>
       <w:r>
         <w:rPr>
           <w:b/>
@@ -12336,7 +12358,6 @@
           <w:sz w:val="18"/>
           <w:szCs w:val="18"/>
         </w:rPr>
-        <w:lastRenderedPageBreak/>
         <w:tab/>
       </w:r>
       <w:r>
@@ -14873,6 +14894,7 @@
     <w:rsid w:val="00616D98"/>
     <w:rsid w:val="0065071C"/>
     <w:rsid w:val="006F5F48"/>
+    <w:rsid w:val="00714779"/>
     <w:rsid w:val="007B0818"/>
     <w:rsid w:val="007B501C"/>
     <w:rsid w:val="007B6186"/>
@@ -14887,6 +14909,7 @@
     <w:rsid w:val="00BF3AB1"/>
     <w:rsid w:val="00C00929"/>
     <w:rsid w:val="00D16A8F"/>
+    <w:rsid w:val="00D465B9"/>
     <w:rsid w:val="00D74320"/>
     <w:rsid w:val="00DD31AF"/>
     <w:rsid w:val="00E26704"/>
